--- a/docker/docker.docx
+++ b/docker/docker.docx
@@ -20,6 +20,92 @@
         <w:rPr>
           <w:sz w:val="28"/>
         </w:rPr>
+        <w:t xml:space="preserve"> container --help</w:t>
+      </w:r>
+    </w:p>
+    <w:p>
+      <w:r>
+        <w:rPr>
+          <w:rFonts w:hint="eastAsia"/>
+        </w:rPr>
+        <w:t>=&gt;</w:t>
+      </w:r>
+      <w:r>
+        <w:t>查看有哪些指令</w:t>
+      </w:r>
+    </w:p>
+    <w:p>
+      <w:pPr>
+        <w:rPr>
+          <w:sz w:val="28"/>
+        </w:rPr>
+      </w:pPr>
+    </w:p>
+    <w:p>
+      <w:pPr>
+        <w:rPr>
+          <w:sz w:val="28"/>
+        </w:rPr>
+      </w:pPr>
+      <w:proofErr w:type="spellStart"/>
+      <w:r>
+        <w:rPr>
+          <w:sz w:val="28"/>
+        </w:rPr>
+        <w:t>docker</w:t>
+      </w:r>
+      <w:proofErr w:type="spellEnd"/>
+      <w:r>
+        <w:rPr>
+          <w:sz w:val="28"/>
+        </w:rPr>
+        <w:t xml:space="preserve"> pull</w:t>
+      </w:r>
+    </w:p>
+    <w:p>
+      <w:r>
+        <w:rPr>
+          <w:rFonts w:hint="eastAsia"/>
+        </w:rPr>
+        <w:t>=&gt;</w:t>
+      </w:r>
+      <w:r>
+        <w:t>下載</w:t>
+      </w:r>
+      <w:r>
+        <w:t>映像</w:t>
+      </w:r>
+      <w:proofErr w:type="gramStart"/>
+      <w:r>
+        <w:t>檔</w:t>
+      </w:r>
+      <w:proofErr w:type="gramEnd"/>
+    </w:p>
+    <w:p>
+      <w:pPr>
+        <w:rPr>
+          <w:sz w:val="28"/>
+        </w:rPr>
+      </w:pPr>
+    </w:p>
+    <w:p>
+      <w:pPr>
+        <w:rPr>
+          <w:sz w:val="28"/>
+        </w:rPr>
+      </w:pPr>
+      <w:proofErr w:type="spellStart"/>
+      <w:r>
+        <w:rPr>
+          <w:sz w:val="28"/>
+        </w:rPr>
+        <w:t>docker</w:t>
+      </w:r>
+      <w:proofErr w:type="spellEnd"/>
+      <w:r>
+        <w:rPr>
+          <w:sz w:val="28"/>
+        </w:rPr>
         <w:t xml:space="preserve"> </w:t>
       </w:r>
       <w:proofErr w:type="spellStart"/>
@@ -67,13 +153,7 @@
         <w:t>運行的項目</w:t>
       </w:r>
     </w:p>
-    <w:p>
-      <w:pPr>
-        <w:rPr>
-          <w:rFonts w:hint="eastAsia"/>
-        </w:rPr>
-      </w:pPr>
-    </w:p>
+    <w:p/>
     <w:p>
       <w:pPr>
         <w:rPr>
@@ -140,13 +220,7 @@
         <w:t>列出所有運行過的項目</w:t>
       </w:r>
     </w:p>
-    <w:p>
-      <w:pPr>
-        <w:rPr>
-          <w:rFonts w:hint="eastAsia"/>
-        </w:rPr>
-      </w:pPr>
-    </w:p>
+    <w:p/>
     <w:p>
       <w:pPr>
         <w:rPr>
@@ -241,6 +315,36 @@
           <w:rFonts w:hint="eastAsia"/>
           <w:color w:val="FF0000"/>
         </w:rPr>
+        <w:t>，加入</w:t>
+      </w:r>
+      <w:proofErr w:type="gramStart"/>
+      <w:r>
+        <w:rPr>
+          <w:color w:val="FF0000"/>
+        </w:rPr>
+        <w:t>—</w:t>
+      </w:r>
+      <w:proofErr w:type="spellStart"/>
+      <w:proofErr w:type="gramEnd"/>
+      <w:r>
+        <w:rPr>
+          <w:color w:val="FF0000"/>
+        </w:rPr>
+        <w:t>rm</w:t>
+      </w:r>
+      <w:proofErr w:type="spellEnd"/>
+      <w:r>
+        <w:rPr>
+          <w:rFonts w:hint="eastAsia"/>
+          <w:color w:val="FF0000"/>
+        </w:rPr>
+        <w:t>會在停止容器後自動刪除容器</w:t>
+      </w:r>
+      <w:r>
+        <w:rPr>
+          <w:rFonts w:hint="eastAsia"/>
+          <w:color w:val="FF0000"/>
+        </w:rPr>
         <w:t>)</w:t>
       </w:r>
     </w:p>
@@ -250,24 +354,383 @@
           <w:color w:val="FF0000"/>
         </w:rPr>
       </w:pPr>
-    </w:p>
-    <w:p>
-      <w:pPr>
-        <w:rPr>
-          <w:sz w:val="28"/>
-        </w:rPr>
-      </w:pPr>
-      <w:proofErr w:type="spellStart"/>
-      <w:r>
-        <w:rPr>
-          <w:rFonts w:hint="eastAsia"/>
-          <w:sz w:val="28"/>
+      <w:r>
+        <w:rPr>
+          <w:rFonts w:hint="eastAsia"/>
+          <w:color w:val="FF0000"/>
+        </w:rPr>
+        <w:t>(</w:t>
+      </w:r>
+      <w:r>
+        <w:rPr>
+          <w:rFonts w:hint="eastAsia"/>
+          <w:color w:val="FF0000"/>
+        </w:rPr>
+        <w:t>加上</w:t>
+      </w:r>
+      <w:r>
+        <w:rPr>
+          <w:rFonts w:hint="eastAsia"/>
+          <w:color w:val="FF0000"/>
+        </w:rPr>
+        <w:t>--</w:t>
+      </w:r>
+      <w:r>
+        <w:rPr>
+          <w:color w:val="FF0000"/>
+        </w:rPr>
+        <w:t>name</w:t>
+      </w:r>
+      <w:r>
+        <w:rPr>
+          <w:rFonts w:hint="eastAsia"/>
+          <w:color w:val="FF0000"/>
+        </w:rPr>
+        <w:t>可以自訂名稱</w:t>
+      </w:r>
+      <w:r>
+        <w:rPr>
+          <w:rFonts w:hint="eastAsia"/>
+          <w:color w:val="FF0000"/>
+        </w:rPr>
+        <w:t xml:space="preserve"> EX:</w:t>
+      </w:r>
+      <w:r>
+        <w:rPr>
+          <w:color w:val="FF0000"/>
+        </w:rPr>
+        <w:t xml:space="preserve"> </w:t>
+      </w:r>
+      <w:proofErr w:type="spellStart"/>
+      <w:r>
+        <w:rPr>
+          <w:color w:val="FF0000"/>
         </w:rPr>
         <w:t>docker</w:t>
       </w:r>
       <w:proofErr w:type="spellEnd"/>
       <w:r>
         <w:rPr>
+          <w:color w:val="FF0000"/>
+        </w:rPr>
+        <w:t xml:space="preserve"> run --name </w:t>
+      </w:r>
+      <w:r>
+        <w:rPr>
+          <w:rFonts w:hint="eastAsia"/>
+          <w:color w:val="FF0000"/>
+        </w:rPr>
+        <w:t>Jason</w:t>
+      </w:r>
+      <w:r>
+        <w:rPr>
+          <w:color w:val="FF0000"/>
+        </w:rPr>
+        <w:t xml:space="preserve"> nginx:1.15)</w:t>
+      </w:r>
+    </w:p>
+    <w:p>
+      <w:pPr>
+        <w:rPr>
+          <w:color w:val="FF0000"/>
+        </w:rPr>
+      </w:pPr>
+      <w:r>
+        <w:rPr>
+          <w:rFonts w:hint="eastAsia"/>
+          <w:color w:val="FF0000"/>
+        </w:rPr>
+        <w:t>(</w:t>
+      </w:r>
+      <w:r>
+        <w:rPr>
+          <w:rFonts w:hint="eastAsia"/>
+          <w:color w:val="FF0000"/>
+        </w:rPr>
+        <w:t>加上</w:t>
+      </w:r>
+      <w:r>
+        <w:rPr>
+          <w:rFonts w:hint="eastAsia"/>
+          <w:color w:val="FF0000"/>
+        </w:rPr>
+        <w:t>-v</w:t>
+      </w:r>
+      <w:r>
+        <w:rPr>
+          <w:rFonts w:hint="eastAsia"/>
+          <w:color w:val="FF0000"/>
+        </w:rPr>
+        <w:t>可以</w:t>
+      </w:r>
+      <w:r>
+        <w:rPr>
+          <w:rFonts w:hint="eastAsia"/>
+          <w:color w:val="FF0000"/>
+        </w:rPr>
+        <w:t>指定要掛入的</w:t>
+      </w:r>
+      <w:r>
+        <w:rPr>
+          <w:rFonts w:hint="eastAsia"/>
+          <w:color w:val="FF0000"/>
+        </w:rPr>
+        <w:t xml:space="preserve"> host </w:t>
+      </w:r>
+      <w:r>
+        <w:rPr>
+          <w:rFonts w:hint="eastAsia"/>
+          <w:color w:val="FF0000"/>
+        </w:rPr>
+        <w:t>資料夾</w:t>
+      </w:r>
+      <w:r>
+        <w:rPr>
+          <w:rFonts w:hint="eastAsia"/>
+          <w:color w:val="FF0000"/>
+        </w:rPr>
+        <w:t>(</w:t>
+      </w:r>
+      <w:r>
+        <w:rPr>
+          <w:rFonts w:hint="eastAsia"/>
+          <w:color w:val="FF0000"/>
+        </w:rPr>
+        <w:t>或檔案</w:t>
+      </w:r>
+      <w:r>
+        <w:rPr>
+          <w:rFonts w:hint="eastAsia"/>
+          <w:color w:val="FF0000"/>
+        </w:rPr>
+        <w:t>)</w:t>
+      </w:r>
+      <w:r>
+        <w:rPr>
+          <w:rFonts w:hint="eastAsia"/>
+          <w:color w:val="FF0000"/>
+        </w:rPr>
+        <w:t>及掛入在容器中哪</w:t>
+      </w:r>
+      <w:proofErr w:type="gramStart"/>
+      <w:r>
+        <w:rPr>
+          <w:rFonts w:hint="eastAsia"/>
+          <w:color w:val="FF0000"/>
+        </w:rPr>
+        <w:t>個</w:t>
+      </w:r>
+      <w:proofErr w:type="gramEnd"/>
+      <w:r>
+        <w:rPr>
+          <w:rFonts w:hint="eastAsia"/>
+          <w:color w:val="FF0000"/>
+        </w:rPr>
+        <w:t>目標</w:t>
+      </w:r>
+      <w:r>
+        <w:rPr>
+          <w:rFonts w:hint="eastAsia"/>
+          <w:color w:val="FF0000"/>
+        </w:rPr>
+        <w:t>(</w:t>
+      </w:r>
+      <w:r>
+        <w:rPr>
+          <w:rFonts w:hint="eastAsia"/>
+          <w:color w:val="FF0000"/>
+        </w:rPr>
+        <w:t>位置</w:t>
+      </w:r>
+      <w:r>
+        <w:rPr>
+          <w:rFonts w:hint="eastAsia"/>
+          <w:color w:val="FF0000"/>
+        </w:rPr>
+        <w:t>)</w:t>
+      </w:r>
+    </w:p>
+    <w:p>
+      <w:pPr>
+        <w:rPr>
+          <w:color w:val="FF0000"/>
+        </w:rPr>
+      </w:pPr>
+      <w:r>
+        <w:rPr>
+          <w:rFonts w:hint="eastAsia"/>
+          <w:color w:val="FF0000"/>
+        </w:rPr>
+        <w:t>EX:</w:t>
+      </w:r>
+      <w:r>
+        <w:rPr>
+          <w:color w:val="FF0000"/>
+        </w:rPr>
+        <w:t xml:space="preserve"> </w:t>
+      </w:r>
+      <w:proofErr w:type="spellStart"/>
+      <w:r>
+        <w:rPr>
+          <w:color w:val="FF0000"/>
+        </w:rPr>
+        <w:t>docker</w:t>
+      </w:r>
+      <w:proofErr w:type="spellEnd"/>
+      <w:r>
+        <w:rPr>
+          <w:color w:val="FF0000"/>
+        </w:rPr>
+        <w:t xml:space="preserve"> run --name nginx_1 -d</w:t>
+      </w:r>
+      <w:r>
+        <w:rPr>
+          <w:color w:val="FF0000"/>
+        </w:rPr>
+        <w:t xml:space="preserve"> -p 8080:80 -v /Users</w:t>
+      </w:r>
+      <w:r>
+        <w:rPr>
+          <w:color w:val="FF0000"/>
+        </w:rPr>
+        <w:t>/</w:t>
+      </w:r>
+      <w:proofErr w:type="spellStart"/>
+      <w:r>
+        <w:rPr>
+          <w:color w:val="FF0000"/>
+        </w:rPr>
+        <w:t>mydata</w:t>
+      </w:r>
+      <w:proofErr w:type="spellEnd"/>
+      <w:r>
+        <w:rPr>
+          <w:color w:val="FF0000"/>
+        </w:rPr>
+        <w:t>:/</w:t>
+      </w:r>
+      <w:proofErr w:type="spellStart"/>
+      <w:r>
+        <w:rPr>
+          <w:color w:val="FF0000"/>
+        </w:rPr>
+        <w:t>mydata</w:t>
+      </w:r>
+      <w:proofErr w:type="spellEnd"/>
+      <w:r>
+        <w:rPr>
+          <w:color w:val="FF0000"/>
+        </w:rPr>
+        <w:t xml:space="preserve"> nginx:1.15</w:t>
+      </w:r>
+    </w:p>
+    <w:p>
+      <w:pPr>
+        <w:rPr>
+          <w:color w:val="FF0000"/>
+        </w:rPr>
+      </w:pPr>
+      <w:r>
+        <w:rPr>
+          <w:rFonts w:hint="eastAsia"/>
+          <w:color w:val="FF0000"/>
+        </w:rPr>
+        <w:t>將本機的</w:t>
+      </w:r>
+      <w:r>
+        <w:rPr>
+          <w:color w:val="FF0000"/>
+        </w:rPr>
+        <w:t>/Users</w:t>
+      </w:r>
+      <w:r>
+        <w:rPr>
+          <w:color w:val="FF0000"/>
+        </w:rPr>
+        <w:t>/</w:t>
+      </w:r>
+      <w:proofErr w:type="spellStart"/>
+      <w:r>
+        <w:rPr>
+          <w:color w:val="FF0000"/>
+        </w:rPr>
+        <w:t>mydata</w:t>
+      </w:r>
+      <w:proofErr w:type="spellEnd"/>
+      <w:r>
+        <w:rPr>
+          <w:rFonts w:hint="eastAsia"/>
+          <w:color w:val="FF0000"/>
+        </w:rPr>
+        <w:t>掛在近</w:t>
+      </w:r>
+      <w:r>
+        <w:rPr>
+          <w:rFonts w:hint="eastAsia"/>
+          <w:color w:val="FF0000"/>
+        </w:rPr>
+        <w:t>container</w:t>
+      </w:r>
+      <w:r>
+        <w:rPr>
+          <w:rFonts w:hint="eastAsia"/>
+          <w:color w:val="FF0000"/>
+        </w:rPr>
+        <w:t>的</w:t>
+      </w:r>
+      <w:r>
+        <w:rPr>
+          <w:rFonts w:hint="eastAsia"/>
+          <w:color w:val="FF0000"/>
+        </w:rPr>
+        <w:t>根目錄的</w:t>
+      </w:r>
+      <w:proofErr w:type="spellStart"/>
+      <w:r>
+        <w:rPr>
+          <w:color w:val="FF0000"/>
+        </w:rPr>
+        <w:t>mydata</w:t>
+      </w:r>
+      <w:proofErr w:type="spellEnd"/>
+      <w:r>
+        <w:rPr>
+          <w:rFonts w:hint="eastAsia"/>
+          <w:color w:val="FF0000"/>
+        </w:rPr>
+        <w:t>裡</w:t>
+      </w:r>
+      <w:r>
+        <w:rPr>
+          <w:color w:val="FF0000"/>
+        </w:rPr>
+        <w:t>)</w:t>
+      </w:r>
+    </w:p>
+    <w:p>
+      <w:pPr>
+        <w:rPr>
+          <w:color w:val="FF0000"/>
+        </w:rPr>
+      </w:pPr>
+    </w:p>
+    <w:p>
+      <w:pPr>
+        <w:rPr>
+          <w:sz w:val="28"/>
+        </w:rPr>
+      </w:pPr>
+      <w:proofErr w:type="spellStart"/>
+      <w:r>
+        <w:rPr>
+          <w:rFonts w:hint="eastAsia"/>
+          <w:sz w:val="28"/>
+        </w:rPr>
+        <w:t>docker</w:t>
+      </w:r>
+      <w:proofErr w:type="spellEnd"/>
+      <w:r>
+        <w:rPr>
           <w:rFonts w:hint="eastAsia"/>
           <w:sz w:val="28"/>
         </w:rPr>
@@ -492,7 +955,22 @@
         <w:rPr>
           <w:rFonts w:hint="eastAsia"/>
         </w:rPr>
-        <w:t>刪除所有</w:t>
+        <w:t>刪除</w:t>
+      </w:r>
+      <w:r>
+        <w:t>未被</w:t>
+      </w:r>
+      <w:r>
+        <w:t>(</w:t>
+      </w:r>
+      <w:r>
+        <w:t>容器</w:t>
+      </w:r>
+      <w:r>
+        <w:t>)</w:t>
+      </w:r>
+      <w:r>
+        <w:t>使用的</w:t>
       </w:r>
       <w:proofErr w:type="spellStart"/>
       <w:r>
@@ -509,13 +987,7 @@
         <w:t>的建置</w:t>
       </w:r>
     </w:p>
-    <w:p>
-      <w:pPr>
-        <w:rPr>
-          <w:rFonts w:hint="eastAsia"/>
-        </w:rPr>
-      </w:pPr>
-    </w:p>
+    <w:p/>
     <w:p>
       <w:pPr>
         <w:rPr>
@@ -592,13 +1064,7 @@
         <w:t>的紀錄</w:t>
       </w:r>
     </w:p>
-    <w:p>
-      <w:pPr>
-        <w:rPr>
-          <w:rFonts w:hint="eastAsia"/>
-        </w:rPr>
-      </w:pPr>
-    </w:p>
+    <w:p/>
     <w:p>
       <w:proofErr w:type="spellStart"/>
       <w:r>
@@ -671,13 +1137,7 @@
         <w:t>停止容器</w:t>
       </w:r>
     </w:p>
-    <w:p>
-      <w:pPr>
-        <w:rPr>
-          <w:rFonts w:hint="eastAsia"/>
-        </w:rPr>
-      </w:pPr>
-    </w:p>
+    <w:p/>
     <w:p>
       <w:proofErr w:type="spellStart"/>
       <w:r>
@@ -756,159 +1216,6 @@
         <w:t>刪除容器</w:t>
       </w:r>
     </w:p>
-    <w:p>
-      <w:pPr>
-        <w:rPr>
-          <w:rFonts w:hint="eastAsia"/>
-        </w:rPr>
-      </w:pPr>
-    </w:p>
-    <w:p>
-      <w:pPr>
-        <w:rPr>
-          <w:sz w:val="28"/>
-        </w:rPr>
-      </w:pPr>
-      <w:proofErr w:type="spellStart"/>
-      <w:r>
-        <w:rPr>
-          <w:sz w:val="28"/>
-        </w:rPr>
-        <w:t>docker</w:t>
-      </w:r>
-      <w:proofErr w:type="spellEnd"/>
-      <w:r>
-        <w:rPr>
-          <w:sz w:val="28"/>
-        </w:rPr>
-        <w:t xml:space="preserve"> exec -it ‘</w:t>
-      </w:r>
-      <w:proofErr w:type="spellStart"/>
-      <w:r>
-        <w:rPr>
-          <w:sz w:val="28"/>
-        </w:rPr>
-        <w:t>comtainer</w:t>
-      </w:r>
-      <w:proofErr w:type="spellEnd"/>
-      <w:r>
-        <w:rPr>
-          <w:sz w:val="28"/>
-        </w:rPr>
-        <w:t xml:space="preserve"> </w:t>
-      </w:r>
-      <w:r>
-        <w:rPr>
-          <w:rFonts w:hint="eastAsia"/>
-          <w:sz w:val="28"/>
-        </w:rPr>
-        <w:t>id</w:t>
-      </w:r>
-      <w:r>
-        <w:rPr>
-          <w:sz w:val="28"/>
-        </w:rPr>
-        <w:t>’ ‘</w:t>
-      </w:r>
-      <w:r>
-        <w:rPr>
-          <w:rFonts w:hint="eastAsia"/>
-          <w:sz w:val="28"/>
-        </w:rPr>
-        <w:t>command</w:t>
-      </w:r>
-      <w:r>
-        <w:rPr>
-          <w:sz w:val="28"/>
-        </w:rPr>
-        <w:t xml:space="preserve">’ </w:t>
-      </w:r>
-    </w:p>
-    <w:p>
-      <w:r>
-        <w:rPr>
-          <w:rFonts w:hint="eastAsia"/>
-        </w:rPr>
-        <w:t>=&gt;</w:t>
-      </w:r>
-      <w:r>
-        <w:rPr>
-          <w:rFonts w:hint="eastAsia"/>
-        </w:rPr>
-        <w:t>進入執行中的</w:t>
-      </w:r>
-      <w:proofErr w:type="spellStart"/>
-      <w:r>
-        <w:t>comtainer</w:t>
-      </w:r>
-      <w:proofErr w:type="spellEnd"/>
-    </w:p>
-    <w:p>
-      <w:pPr>
-        <w:rPr>
-          <w:color w:val="FF0000"/>
-        </w:rPr>
-      </w:pPr>
-      <w:r>
-        <w:rPr>
-          <w:rFonts w:hint="eastAsia"/>
-          <w:color w:val="FF0000"/>
-        </w:rPr>
-        <w:t>(-</w:t>
-      </w:r>
-      <w:proofErr w:type="spellStart"/>
-      <w:r>
-        <w:rPr>
-          <w:rFonts w:hint="eastAsia"/>
-          <w:color w:val="FF0000"/>
-        </w:rPr>
-        <w:t>i</w:t>
-      </w:r>
-      <w:proofErr w:type="spellEnd"/>
-      <w:r>
-        <w:rPr>
-          <w:rFonts w:hint="eastAsia"/>
-          <w:color w:val="FF0000"/>
-        </w:rPr>
-        <w:t>是讓容器保持打開狀態</w:t>
-      </w:r>
-      <w:r>
-        <w:rPr>
-          <w:rFonts w:hint="eastAsia"/>
-          <w:color w:val="FF0000"/>
-        </w:rPr>
-        <w:t xml:space="preserve"> </w:t>
-      </w:r>
-      <w:proofErr w:type="gramStart"/>
-      <w:r>
-        <w:rPr>
-          <w:color w:val="FF0000"/>
-        </w:rPr>
-        <w:t>–</w:t>
-      </w:r>
-      <w:proofErr w:type="gramEnd"/>
-      <w:r>
-        <w:rPr>
-          <w:rFonts w:hint="eastAsia"/>
-          <w:color w:val="FF0000"/>
-        </w:rPr>
-        <w:t>t</w:t>
-      </w:r>
-      <w:r>
-        <w:rPr>
-          <w:rFonts w:hint="eastAsia"/>
-          <w:color w:val="FF0000"/>
-        </w:rPr>
-        <w:t>是提供跟容器互動的</w:t>
-      </w:r>
-      <w:r>
-        <w:rPr>
-          <w:rFonts w:hint="eastAsia"/>
-          <w:color w:val="FF0000"/>
-        </w:rPr>
-        <w:t>bash)</w:t>
-      </w:r>
-    </w:p>
     <w:p/>
     <w:p>
       <w:pPr>
@@ -919,184 +1226,6 @@
       <w:proofErr w:type="spellStart"/>
       <w:r>
         <w:rPr>
-          <w:sz w:val="28"/>
-        </w:rPr>
-        <w:t>docker</w:t>
-      </w:r>
-      <w:proofErr w:type="spellEnd"/>
-      <w:r>
-        <w:rPr>
-          <w:sz w:val="28"/>
-        </w:rPr>
-        <w:t xml:space="preserve"> exec -it d90b1a24a7d5 </w:t>
-      </w:r>
-      <w:proofErr w:type="spellStart"/>
-      <w:r>
-        <w:rPr>
-          <w:sz w:val="28"/>
-        </w:rPr>
-        <w:t>sh</w:t>
-      </w:r>
-      <w:proofErr w:type="spellEnd"/>
-      <w:r>
-        <w:rPr>
-          <w:sz w:val="28"/>
-        </w:rPr>
-        <w:t xml:space="preserve"> </w:t>
-      </w:r>
-    </w:p>
-    <w:p>
-      <w:r>
-        <w:rPr>
-          <w:rFonts w:hint="eastAsia"/>
-        </w:rPr>
-        <w:t>=&gt;</w:t>
-      </w:r>
-      <w:r>
-        <w:rPr>
-          <w:rFonts w:hint="eastAsia"/>
-        </w:rPr>
-        <w:t>加上</w:t>
-      </w:r>
-      <w:r>
-        <w:rPr>
-          <w:rFonts w:hint="eastAsia"/>
-        </w:rPr>
-        <w:t>SH</w:t>
-      </w:r>
-      <w:r>
-        <w:rPr>
-          <w:rFonts w:hint="eastAsia"/>
-        </w:rPr>
-        <w:t>可以拿到完全掌控權限</w:t>
-      </w:r>
-    </w:p>
-    <w:p>
-      <w:pPr>
-        <w:rPr>
-          <w:color w:val="FF0000"/>
-        </w:rPr>
-      </w:pPr>
-      <w:r>
-        <w:rPr>
-          <w:rFonts w:hint="eastAsia"/>
-          <w:color w:val="FF0000"/>
-        </w:rPr>
-        <w:t>(</w:t>
-      </w:r>
-      <w:proofErr w:type="spellStart"/>
-      <w:r>
-        <w:rPr>
-          <w:rFonts w:hint="eastAsia"/>
-          <w:color w:val="FF0000"/>
-        </w:rPr>
-        <w:t>ctr+d</w:t>
-      </w:r>
-      <w:proofErr w:type="spellEnd"/>
-      <w:r>
-        <w:rPr>
-          <w:rFonts w:hint="eastAsia"/>
-          <w:color w:val="FF0000"/>
-        </w:rPr>
-        <w:t>退出或輸入</w:t>
-      </w:r>
-      <w:r>
-        <w:rPr>
-          <w:rFonts w:hint="eastAsia"/>
-          <w:color w:val="FF0000"/>
-        </w:rPr>
-        <w:t>EXIT)</w:t>
-      </w:r>
-    </w:p>
-    <w:p>
-      <w:pPr>
-        <w:rPr>
-          <w:color w:val="FF0000"/>
-        </w:rPr>
-      </w:pPr>
-    </w:p>
-    <w:p>
-      <w:proofErr w:type="spellStart"/>
-      <w:r>
-        <w:rPr>
-          <w:sz w:val="28"/>
-        </w:rPr>
-        <w:t>docker</w:t>
-      </w:r>
-      <w:proofErr w:type="spellEnd"/>
-      <w:r>
-        <w:rPr>
-          <w:sz w:val="28"/>
-        </w:rPr>
-        <w:t xml:space="preserve"> </w:t>
-      </w:r>
-      <w:proofErr w:type="gramStart"/>
-      <w:r>
-        <w:rPr>
-          <w:sz w:val="28"/>
-        </w:rPr>
-        <w:t>build .</w:t>
-      </w:r>
-      <w:proofErr w:type="gramEnd"/>
-      <w:r>
-        <w:t xml:space="preserve"> </w:t>
-      </w:r>
-    </w:p>
-    <w:p>
-      <w:pPr>
-        <w:rPr>
-          <w:rFonts w:hint="eastAsia"/>
-        </w:rPr>
-      </w:pPr>
-      <w:r>
-        <w:rPr>
-          <w:rFonts w:hint="eastAsia"/>
-        </w:rPr>
-        <w:t>=&gt;</w:t>
-      </w:r>
-      <w:r>
-        <w:rPr>
-          <w:rFonts w:hint="eastAsia"/>
-        </w:rPr>
-        <w:t>執行此</w:t>
-      </w:r>
-      <w:proofErr w:type="gramStart"/>
-      <w:r>
-        <w:rPr>
-          <w:rFonts w:hint="eastAsia"/>
-        </w:rPr>
-        <w:t>路鏡下</w:t>
-      </w:r>
-      <w:proofErr w:type="gramEnd"/>
-      <w:r>
-        <w:rPr>
-          <w:rFonts w:hint="eastAsia"/>
-        </w:rPr>
-        <w:t>的所有創建檔</w:t>
-      </w:r>
-      <w:r>
-        <w:rPr>
-          <w:rFonts w:hint="eastAsia"/>
-        </w:rPr>
-        <w:t>(</w:t>
-      </w:r>
-      <w:proofErr w:type="spellStart"/>
-      <w:r>
-        <w:t>Dockerfile</w:t>
-      </w:r>
-      <w:proofErr w:type="spellEnd"/>
-      <w:r>
-        <w:rPr>
-          <w:rFonts w:hint="eastAsia"/>
-        </w:rPr>
-        <w:t>)</w:t>
-      </w:r>
-    </w:p>
-    <w:p>
-      <w:proofErr w:type="spellStart"/>
-      <w:r>
-        <w:rPr>
-          <w:rFonts w:hint="eastAsia"/>
           <w:sz w:val="28"/>
         </w:rPr>
         <w:lastRenderedPageBreak/>
@@ -1105,24 +1234,142 @@
       <w:proofErr w:type="spellEnd"/>
       <w:r>
         <w:rPr>
-          <w:rFonts w:hint="eastAsia"/>
+          <w:sz w:val="28"/>
+        </w:rPr>
+        <w:t xml:space="preserve"> exec -it ‘</w:t>
+      </w:r>
+      <w:proofErr w:type="spellStart"/>
+      <w:r>
+        <w:rPr>
+          <w:sz w:val="28"/>
+        </w:rPr>
+        <w:t>comtainer</w:t>
+      </w:r>
+      <w:proofErr w:type="spellEnd"/>
+      <w:r>
+        <w:rPr>
           <w:sz w:val="28"/>
         </w:rPr>
         <w:t xml:space="preserve"> </w:t>
       </w:r>
       <w:r>
         <w:rPr>
-          <w:sz w:val="28"/>
-        </w:rPr>
-        <w:t>build –</w:t>
-      </w:r>
-      <w:r>
-        <w:rPr>
-          <w:rFonts w:hint="eastAsia"/>
-          <w:sz w:val="28"/>
-        </w:rPr>
-        <w:t xml:space="preserve">t </w:t>
-      </w:r>
+          <w:rFonts w:hint="eastAsia"/>
+          <w:sz w:val="28"/>
+        </w:rPr>
+        <w:t>id</w:t>
+      </w:r>
+      <w:r>
+        <w:rPr>
+          <w:sz w:val="28"/>
+        </w:rPr>
+        <w:t>’ ‘</w:t>
+      </w:r>
+      <w:r>
+        <w:rPr>
+          <w:rFonts w:hint="eastAsia"/>
+          <w:sz w:val="28"/>
+        </w:rPr>
+        <w:t>command</w:t>
+      </w:r>
+      <w:r>
+        <w:rPr>
+          <w:sz w:val="28"/>
+        </w:rPr>
+        <w:t xml:space="preserve">’ </w:t>
+      </w:r>
+    </w:p>
+    <w:p>
+      <w:r>
+        <w:rPr>
+          <w:rFonts w:hint="eastAsia"/>
+        </w:rPr>
+        <w:t>=&gt;</w:t>
+      </w:r>
+      <w:r>
+        <w:rPr>
+          <w:rFonts w:hint="eastAsia"/>
+        </w:rPr>
+        <w:t>進入執行中的</w:t>
+      </w:r>
+      <w:proofErr w:type="spellStart"/>
+      <w:r>
+        <w:t>comtainer</w:t>
+      </w:r>
+      <w:proofErr w:type="spellEnd"/>
+    </w:p>
+    <w:p>
+      <w:pPr>
+        <w:rPr>
+          <w:color w:val="FF0000"/>
+        </w:rPr>
+      </w:pPr>
+      <w:r>
+        <w:rPr>
+          <w:rFonts w:hint="eastAsia"/>
+          <w:color w:val="FF0000"/>
+        </w:rPr>
+        <w:t>(-</w:t>
+      </w:r>
+      <w:proofErr w:type="spellStart"/>
+      <w:r>
+        <w:rPr>
+          <w:rFonts w:hint="eastAsia"/>
+          <w:color w:val="FF0000"/>
+        </w:rPr>
+        <w:t>i</w:t>
+      </w:r>
+      <w:proofErr w:type="spellEnd"/>
+      <w:r>
+        <w:rPr>
+          <w:rFonts w:hint="eastAsia"/>
+          <w:color w:val="FF0000"/>
+        </w:rPr>
+        <w:t>是讓容器保持打開狀態</w:t>
+      </w:r>
+      <w:r>
+        <w:rPr>
+          <w:rFonts w:hint="eastAsia"/>
+          <w:color w:val="FF0000"/>
+        </w:rPr>
+        <w:t xml:space="preserve"> </w:t>
+      </w:r>
+      <w:proofErr w:type="gramStart"/>
+      <w:r>
+        <w:rPr>
+          <w:color w:val="FF0000"/>
+        </w:rPr>
+        <w:t>–</w:t>
+      </w:r>
+      <w:proofErr w:type="gramEnd"/>
+      <w:r>
+        <w:rPr>
+          <w:rFonts w:hint="eastAsia"/>
+          <w:color w:val="FF0000"/>
+        </w:rPr>
+        <w:t>t</w:t>
+      </w:r>
+      <w:r>
+        <w:rPr>
+          <w:rFonts w:hint="eastAsia"/>
+          <w:color w:val="FF0000"/>
+        </w:rPr>
+        <w:t>是提供跟容器互動的</w:t>
+      </w:r>
+      <w:r>
+        <w:rPr>
+          <w:rFonts w:hint="eastAsia"/>
+          <w:color w:val="FF0000"/>
+        </w:rPr>
+        <w:t>bash)</w:t>
+      </w:r>
+    </w:p>
+    <w:p>
+      <w:pPr>
+        <w:rPr>
+          <w:sz w:val="28"/>
+        </w:rPr>
+      </w:pPr>
       <w:proofErr w:type="spellStart"/>
       <w:r>
         <w:rPr>
@@ -1130,50 +1377,123 @@
         </w:rPr>
         <w:t>docker</w:t>
       </w:r>
-      <w:r>
-        <w:rPr>
-          <w:rFonts w:hint="eastAsia"/>
-          <w:sz w:val="28"/>
-        </w:rPr>
-        <w:t>_id</w:t>
-      </w:r>
-      <w:proofErr w:type="spellEnd"/>
-      <w:r>
-        <w:rPr>
-          <w:rFonts w:hint="eastAsia"/>
-          <w:sz w:val="28"/>
-        </w:rPr>
-        <w:t xml:space="preserve">/project </w:t>
-      </w:r>
-      <w:proofErr w:type="spellStart"/>
+      <w:proofErr w:type="spellEnd"/>
+      <w:r>
+        <w:rPr>
+          <w:sz w:val="28"/>
+        </w:rPr>
+        <w:t xml:space="preserve"> exec -it d90b1a24a7d5 </w:t>
+      </w:r>
+      <w:proofErr w:type="spellStart"/>
+      <w:r>
+        <w:rPr>
+          <w:sz w:val="28"/>
+        </w:rPr>
+        <w:t>sh</w:t>
+      </w:r>
+      <w:proofErr w:type="spellEnd"/>
+      <w:r>
+        <w:rPr>
+          <w:sz w:val="28"/>
+        </w:rPr>
+        <w:t xml:space="preserve"> </w:t>
+      </w:r>
+    </w:p>
+    <w:p>
+      <w:r>
+        <w:rPr>
+          <w:rFonts w:hint="eastAsia"/>
+        </w:rPr>
+        <w:t>=&gt;</w:t>
+      </w:r>
+      <w:r>
+        <w:rPr>
+          <w:rFonts w:hint="eastAsia"/>
+        </w:rPr>
+        <w:t>加上</w:t>
+      </w:r>
+      <w:r>
+        <w:rPr>
+          <w:rFonts w:hint="eastAsia"/>
+        </w:rPr>
+        <w:t>SH</w:t>
+      </w:r>
+      <w:r>
+        <w:rPr>
+          <w:rFonts w:hint="eastAsia"/>
+        </w:rPr>
+        <w:t>可以拿到完全掌控權限</w:t>
+      </w:r>
+    </w:p>
+    <w:p>
+      <w:pPr>
+        <w:rPr>
+          <w:color w:val="FF0000"/>
+        </w:rPr>
+      </w:pPr>
+      <w:r>
+        <w:rPr>
+          <w:rFonts w:hint="eastAsia"/>
+          <w:color w:val="FF0000"/>
+        </w:rPr>
+        <w:t>(</w:t>
+      </w:r>
+      <w:proofErr w:type="spellStart"/>
+      <w:r>
+        <w:rPr>
+          <w:rFonts w:hint="eastAsia"/>
+          <w:color w:val="FF0000"/>
+        </w:rPr>
+        <w:t>ctr+d</w:t>
+      </w:r>
+      <w:proofErr w:type="spellEnd"/>
+      <w:r>
+        <w:rPr>
+          <w:rFonts w:hint="eastAsia"/>
+          <w:color w:val="FF0000"/>
+        </w:rPr>
+        <w:t>退出或輸入</w:t>
+      </w:r>
+      <w:r>
+        <w:rPr>
+          <w:rFonts w:hint="eastAsia"/>
+          <w:color w:val="FF0000"/>
+        </w:rPr>
+        <w:t>EXIT)</w:t>
+      </w:r>
+    </w:p>
+    <w:p>
+      <w:pPr>
+        <w:rPr>
+          <w:color w:val="FF0000"/>
+        </w:rPr>
+      </w:pPr>
+    </w:p>
+    <w:p>
+      <w:proofErr w:type="spellStart"/>
+      <w:r>
+        <w:rPr>
+          <w:sz w:val="28"/>
+        </w:rPr>
+        <w:t>docker</w:t>
+      </w:r>
+      <w:proofErr w:type="spellEnd"/>
+      <w:r>
+        <w:rPr>
+          <w:sz w:val="28"/>
+        </w:rPr>
+        <w:t xml:space="preserve"> </w:t>
+      </w:r>
       <w:proofErr w:type="gramStart"/>
       <w:r>
         <w:rPr>
-          <w:rFonts w:hint="eastAsia"/>
-          <w:sz w:val="28"/>
-        </w:rPr>
-        <w:t>name:versi</w:t>
-      </w:r>
-      <w:r>
-        <w:rPr>
-          <w:sz w:val="28"/>
-        </w:rPr>
-        <w:t>o</w:t>
-      </w:r>
-      <w:r>
-        <w:rPr>
-          <w:rFonts w:hint="eastAsia"/>
-          <w:sz w:val="28"/>
-        </w:rPr>
-        <w:t>n</w:t>
-      </w:r>
-      <w:proofErr w:type="spellEnd"/>
+          <w:sz w:val="28"/>
+        </w:rPr>
+        <w:t>build .</w:t>
+      </w:r>
       <w:proofErr w:type="gramEnd"/>
       <w:r>
-        <w:rPr>
-          <w:sz w:val="28"/>
-        </w:rPr>
-        <w:t xml:space="preserve"> .</w:t>
+        <w:t xml:space="preserve"> </w:t>
       </w:r>
     </w:p>
     <w:p>
@@ -1187,407 +1507,685 @@
         <w:rPr>
           <w:rFonts w:hint="eastAsia"/>
         </w:rPr>
-        <w:t>使用</w:t>
-      </w:r>
+        <w:t>執行此路徑下的</w:t>
+      </w:r>
+      <w:r>
+        <w:rPr>
+          <w:rFonts w:hint="eastAsia"/>
+        </w:rPr>
+        <w:t>創建檔</w:t>
+      </w:r>
+      <w:r>
+        <w:rPr>
+          <w:rFonts w:hint="eastAsia"/>
+        </w:rPr>
+        <w:t>(</w:t>
+      </w:r>
+      <w:proofErr w:type="spellStart"/>
       <w:r>
         <w:t>Dockerfile</w:t>
       </w:r>
-      <w:r>
-        <w:rPr>
-          <w:rFonts w:hint="eastAsia"/>
-        </w:rPr>
-        <w:t>創建一個特定名稱</w:t>
-      </w:r>
-      <w:r>
-        <w:rPr>
-          <w:rFonts w:hint="eastAsia"/>
-          <w:sz w:val="28"/>
-        </w:rPr>
-        <w:t>image</w:t>
-      </w:r>
-    </w:p>
-    <w:p>
-      <w:pPr>
-        <w:rPr>
-          <w:color w:val="FF0000"/>
-        </w:rPr>
-      </w:pPr>
-      <w:r>
-        <w:rPr>
-          <w:rFonts w:hint="eastAsia"/>
-          <w:color w:val="FF0000"/>
-        </w:rPr>
-        <w:t>(</w:t>
-      </w:r>
-      <w:proofErr w:type="spellStart"/>
-      <w:r>
-        <w:rPr>
-          <w:rFonts w:hint="eastAsia"/>
-          <w:color w:val="FF0000"/>
-        </w:rPr>
-        <w:t>docker_id</w:t>
-      </w:r>
-      <w:proofErr w:type="spellEnd"/>
-      <w:r>
-        <w:rPr>
-          <w:rFonts w:hint="eastAsia"/>
-          <w:color w:val="FF0000"/>
-        </w:rPr>
-        <w:t>為自己給的名稱</w:t>
-      </w:r>
-      <w:r>
-        <w:rPr>
-          <w:rFonts w:hint="eastAsia"/>
-          <w:color w:val="FF0000"/>
-        </w:rPr>
-        <w:t xml:space="preserve">ex: </w:t>
-      </w:r>
-      <w:proofErr w:type="spellStart"/>
-      <w:r>
-        <w:rPr>
-          <w:rFonts w:hint="eastAsia"/>
-          <w:color w:val="FF0000"/>
-        </w:rPr>
-        <w:t>docker</w:t>
-      </w:r>
-      <w:proofErr w:type="spellEnd"/>
-      <w:r>
-        <w:rPr>
-          <w:rFonts w:hint="eastAsia"/>
-          <w:color w:val="FF0000"/>
-        </w:rPr>
-        <w:t xml:space="preserve"> </w:t>
-      </w:r>
-      <w:r>
-        <w:rPr>
-          <w:color w:val="FF0000"/>
-        </w:rPr>
-        <w:t>build –</w:t>
-      </w:r>
-      <w:r>
-        <w:rPr>
-          <w:rFonts w:hint="eastAsia"/>
-          <w:color w:val="FF0000"/>
-        </w:rPr>
-        <w:t xml:space="preserve">t </w:t>
-      </w:r>
-      <w:proofErr w:type="spellStart"/>
-      <w:r>
-        <w:rPr>
-          <w:color w:val="FF0000"/>
-        </w:rPr>
-        <w:t>jason</w:t>
-      </w:r>
-      <w:proofErr w:type="spellEnd"/>
-      <w:r>
-        <w:rPr>
-          <w:rFonts w:hint="eastAsia"/>
-          <w:color w:val="FF0000"/>
-        </w:rPr>
-        <w:t>/</w:t>
-      </w:r>
-      <w:proofErr w:type="spellStart"/>
-      <w:proofErr w:type="gramStart"/>
-      <w:r>
-        <w:rPr>
-          <w:color w:val="FF0000"/>
-        </w:rPr>
-        <w:t>redis</w:t>
-      </w:r>
-      <w:r>
-        <w:rPr>
-          <w:rFonts w:hint="eastAsia"/>
-          <w:color w:val="FF0000"/>
-        </w:rPr>
-        <w:t>:</w:t>
-      </w:r>
-      <w:r>
-        <w:rPr>
-          <w:color w:val="FF0000"/>
-        </w:rPr>
-        <w:t>latest</w:t>
-      </w:r>
-      <w:proofErr w:type="spellEnd"/>
-      <w:proofErr w:type="gramEnd"/>
-      <w:r>
-        <w:rPr>
-          <w:color w:val="FF0000"/>
+      <w:proofErr w:type="spellEnd"/>
+      <w:r>
+        <w:rPr>
+          <w:rFonts w:hint="eastAsia"/>
         </w:rPr>
         <w:t>)</w:t>
       </w:r>
-    </w:p>
-    <w:p>
-      <w:pPr>
-        <w:rPr>
-          <w:color w:val="FF0000"/>
-        </w:rPr>
-      </w:pPr>
-    </w:p>
-    <w:p>
-      <w:proofErr w:type="spellStart"/>
-      <w:r>
-        <w:rPr>
-          <w:sz w:val="28"/>
-        </w:rPr>
-        <w:t>docker</w:t>
-      </w:r>
-      <w:proofErr w:type="spellEnd"/>
-      <w:r>
-        <w:rPr>
-          <w:sz w:val="28"/>
-        </w:rPr>
-        <w:t xml:space="preserve"> run -p </w:t>
-      </w:r>
-      <w:proofErr w:type="gramStart"/>
-      <w:r>
-        <w:rPr>
-          <w:sz w:val="28"/>
-        </w:rPr>
-        <w:t>50</w:t>
-      </w:r>
-      <w:r>
-        <w:rPr>
-          <w:rFonts w:hint="eastAsia"/>
-          <w:sz w:val="28"/>
-        </w:rPr>
-        <w:t>0</w:t>
-      </w:r>
-      <w:r>
-        <w:rPr>
-          <w:sz w:val="28"/>
-        </w:rPr>
-        <w:t xml:space="preserve">0:8080  </w:t>
-      </w:r>
-      <w:proofErr w:type="spellStart"/>
-      <w:r>
-        <w:rPr>
-          <w:sz w:val="28"/>
-        </w:rPr>
-        <w:t>stephengrider</w:t>
-      </w:r>
-      <w:proofErr w:type="spellEnd"/>
-      <w:proofErr w:type="gramEnd"/>
-      <w:r>
-        <w:rPr>
-          <w:sz w:val="28"/>
-        </w:rPr>
-        <w:t>/</w:t>
-      </w:r>
-      <w:proofErr w:type="spellStart"/>
-      <w:r>
-        <w:rPr>
-          <w:sz w:val="28"/>
-        </w:rPr>
-        <w:t>simpleweb</w:t>
-      </w:r>
-      <w:proofErr w:type="spellEnd"/>
-    </w:p>
-    <w:p>
-      <w:r>
-        <w:rPr>
-          <w:rFonts w:hint="eastAsia"/>
-        </w:rPr>
-        <w:t>=&gt;</w:t>
-      </w:r>
-      <w:r>
-        <w:rPr>
-          <w:rFonts w:hint="eastAsia"/>
-        </w:rPr>
-        <w:t>創建一個</w:t>
-      </w:r>
-      <w:proofErr w:type="spellStart"/>
-      <w:r>
-        <w:t>stephengrider</w:t>
-      </w:r>
-      <w:proofErr w:type="spellEnd"/>
-      <w:r>
-        <w:t>/</w:t>
-      </w:r>
-      <w:proofErr w:type="spellStart"/>
-      <w:r>
-        <w:t>simpleweb</w:t>
-      </w:r>
-      <w:proofErr w:type="spellEnd"/>
-      <w:r>
-        <w:rPr>
-          <w:rFonts w:hint="eastAsia"/>
-        </w:rPr>
-        <w:t>的</w:t>
-      </w:r>
-      <w:r>
-        <w:rPr>
-          <w:rFonts w:hint="eastAsia"/>
-        </w:rPr>
-        <w:t>container</w:t>
-      </w:r>
-      <w:r>
-        <w:rPr>
-          <w:rFonts w:hint="eastAsia"/>
-        </w:rPr>
-        <w:t>由</w:t>
-      </w:r>
-      <w:r>
-        <w:t>localhost:50</w:t>
-      </w:r>
-      <w:r>
-        <w:rPr>
-          <w:rFonts w:hint="eastAsia"/>
-        </w:rPr>
-        <w:t>0</w:t>
-      </w:r>
-      <w:r>
-        <w:t>0</w:t>
-      </w:r>
-      <w:r>
-        <w:t>映射到</w:t>
-      </w:r>
-      <w:proofErr w:type="spellStart"/>
-      <w:r>
-        <w:t>docker</w:t>
-      </w:r>
-      <w:proofErr w:type="spellEnd"/>
-      <w:r>
-        <w:t>的</w:t>
-      </w:r>
-      <w:r>
-        <w:t>8080</w:t>
-      </w:r>
-    </w:p>
-    <w:p>
-      <w:pPr>
-        <w:rPr>
-          <w:color w:val="FF0000"/>
-        </w:rPr>
-      </w:pPr>
-    </w:p>
-    <w:p>
-      <w:pPr>
-        <w:rPr>
-          <w:sz w:val="28"/>
-        </w:rPr>
-      </w:pPr>
-      <w:proofErr w:type="spellStart"/>
-      <w:r>
-        <w:rPr>
-          <w:sz w:val="28"/>
-        </w:rPr>
-        <w:t>docker</w:t>
-      </w:r>
-      <w:proofErr w:type="spellEnd"/>
-      <w:r>
-        <w:rPr>
-          <w:sz w:val="28"/>
-        </w:rPr>
-        <w:t>-compose up –build</w:t>
-      </w:r>
-    </w:p>
-    <w:p>
-      <w:r>
-        <w:rPr>
-          <w:rFonts w:hint="eastAsia"/>
-        </w:rPr>
-        <w:t>=&gt;</w:t>
-      </w:r>
-      <w:r>
-        <w:rPr>
-          <w:rFonts w:hint="eastAsia"/>
-        </w:rPr>
-        <w:t>使用當前資料夾底下的</w:t>
-      </w:r>
-      <w:proofErr w:type="spellStart"/>
-      <w:r>
-        <w:rPr>
-          <w:rFonts w:hint="eastAsia"/>
-        </w:rPr>
-        <w:t>compser</w:t>
-      </w:r>
-      <w:proofErr w:type="spellEnd"/>
-      <w:r>
-        <w:rPr>
-          <w:rFonts w:hint="eastAsia"/>
-        </w:rPr>
-        <w:t>創建</w:t>
-      </w:r>
-      <w:r>
-        <w:rPr>
-          <w:rFonts w:hint="eastAsia"/>
-        </w:rPr>
-        <w:t>container</w:t>
-      </w:r>
-    </w:p>
-    <w:p>
-      <w:pPr>
-        <w:rPr>
-          <w:rFonts w:hint="eastAsia"/>
-          <w:color w:val="FF0000"/>
-        </w:rPr>
-      </w:pPr>
-      <w:r>
-        <w:rPr>
-          <w:rFonts w:hint="eastAsia"/>
-          <w:color w:val="FF0000"/>
-        </w:rPr>
-        <w:t>(</w:t>
-      </w:r>
-      <w:r>
-        <w:rPr>
-          <w:rFonts w:hint="eastAsia"/>
-          <w:color w:val="FF0000"/>
-        </w:rPr>
-        <w:t>加上</w:t>
-      </w:r>
-      <w:proofErr w:type="gramStart"/>
-      <w:r>
-        <w:rPr>
-          <w:color w:val="FF0000"/>
-        </w:rPr>
-        <w:t>–</w:t>
-      </w:r>
-      <w:proofErr w:type="gramEnd"/>
-      <w:r>
-        <w:rPr>
-          <w:color w:val="FF0000"/>
-        </w:rPr>
-        <w:t>build</w:t>
-      </w:r>
-      <w:r>
-        <w:rPr>
-          <w:rFonts w:hint="eastAsia"/>
-          <w:color w:val="FF0000"/>
-        </w:rPr>
-        <w:t>會重新</w:t>
-      </w:r>
-      <w:proofErr w:type="gramStart"/>
-      <w:r>
-        <w:rPr>
-          <w:rFonts w:hint="eastAsia"/>
-          <w:color w:val="FF0000"/>
-        </w:rPr>
-        <w:t>建構若以建構過則</w:t>
-      </w:r>
-      <w:proofErr w:type="gramEnd"/>
-      <w:r>
-        <w:rPr>
-          <w:rFonts w:hint="eastAsia"/>
-          <w:color w:val="FF0000"/>
-        </w:rPr>
-        <w:t>不</w:t>
+      <w:r>
+        <w:rPr>
+          <w:rFonts w:hint="eastAsia"/>
+        </w:rPr>
+        <w:t>，來創建</w:t>
+      </w:r>
+      <w:r>
+        <w:rPr>
+          <w:rFonts w:hint="eastAsia"/>
+        </w:rPr>
+        <w:t>IMAGE</w:t>
       </w:r>
       <w:bookmarkStart w:id="0" w:name="_GoBack"/>
       <w:bookmarkEnd w:id="0"/>
-      <w:r>
-        <w:rPr>
-          <w:rFonts w:hint="eastAsia"/>
-          <w:color w:val="FF0000"/>
-        </w:rPr>
-        <w:t>用加</w:t>
-      </w:r>
-      <w:r>
-        <w:rPr>
-          <w:rFonts w:hint="eastAsia"/>
+    </w:p>
+    <w:p/>
+    <w:p>
+      <w:proofErr w:type="spellStart"/>
+      <w:r>
+        <w:rPr>
+          <w:rFonts w:hint="eastAsia"/>
+          <w:sz w:val="28"/>
+        </w:rPr>
+        <w:t>docker</w:t>
+      </w:r>
+      <w:proofErr w:type="spellEnd"/>
+      <w:r>
+        <w:rPr>
+          <w:rFonts w:hint="eastAsia"/>
+          <w:sz w:val="28"/>
+        </w:rPr>
+        <w:t xml:space="preserve"> </w:t>
+      </w:r>
+      <w:r>
+        <w:rPr>
+          <w:sz w:val="28"/>
+        </w:rPr>
+        <w:t>build –</w:t>
+      </w:r>
+      <w:r>
+        <w:rPr>
+          <w:rFonts w:hint="eastAsia"/>
+          <w:sz w:val="28"/>
+        </w:rPr>
+        <w:t xml:space="preserve">t </w:t>
+      </w:r>
+      <w:proofErr w:type="spellStart"/>
+      <w:r>
+        <w:rPr>
+          <w:sz w:val="28"/>
+        </w:rPr>
+        <w:t>docker</w:t>
+      </w:r>
+      <w:r>
+        <w:rPr>
+          <w:rFonts w:hint="eastAsia"/>
+          <w:sz w:val="28"/>
+        </w:rPr>
+        <w:t>_id</w:t>
+      </w:r>
+      <w:proofErr w:type="spellEnd"/>
+      <w:r>
+        <w:rPr>
+          <w:rFonts w:hint="eastAsia"/>
+          <w:sz w:val="28"/>
+        </w:rPr>
+        <w:t xml:space="preserve">/project </w:t>
+      </w:r>
+      <w:proofErr w:type="spellStart"/>
+      <w:proofErr w:type="gramStart"/>
+      <w:r>
+        <w:rPr>
+          <w:rFonts w:hint="eastAsia"/>
+          <w:sz w:val="28"/>
+        </w:rPr>
+        <w:t>name:versi</w:t>
+      </w:r>
+      <w:r>
+        <w:rPr>
+          <w:sz w:val="28"/>
+        </w:rPr>
+        <w:t>o</w:t>
+      </w:r>
+      <w:r>
+        <w:rPr>
+          <w:rFonts w:hint="eastAsia"/>
+          <w:sz w:val="28"/>
+        </w:rPr>
+        <w:t>n</w:t>
+      </w:r>
+      <w:proofErr w:type="spellEnd"/>
+      <w:proofErr w:type="gramEnd"/>
+      <w:r>
+        <w:rPr>
+          <w:sz w:val="28"/>
+        </w:rPr>
+        <w:t xml:space="preserve"> .</w:t>
+      </w:r>
+    </w:p>
+    <w:p>
+      <w:r>
+        <w:rPr>
+          <w:rFonts w:hint="eastAsia"/>
+        </w:rPr>
+        <w:t>=&gt;</w:t>
+      </w:r>
+      <w:r>
+        <w:rPr>
+          <w:rFonts w:hint="eastAsia"/>
+        </w:rPr>
+        <w:t>使用</w:t>
+      </w:r>
+      <w:r>
+        <w:t>Dockerfile</w:t>
+      </w:r>
+      <w:r>
+        <w:rPr>
+          <w:rFonts w:hint="eastAsia"/>
+        </w:rPr>
+        <w:t>創建一個特定名稱</w:t>
+      </w:r>
+      <w:r>
+        <w:rPr>
+          <w:rFonts w:hint="eastAsia"/>
+          <w:sz w:val="28"/>
+        </w:rPr>
+        <w:t>image</w:t>
+      </w:r>
+    </w:p>
+    <w:p>
+      <w:pPr>
+        <w:rPr>
+          <w:color w:val="FF0000"/>
+        </w:rPr>
+      </w:pPr>
+      <w:r>
+        <w:rPr>
+          <w:rFonts w:hint="eastAsia"/>
+          <w:color w:val="FF0000"/>
+        </w:rPr>
+        <w:t>(</w:t>
+      </w:r>
+      <w:proofErr w:type="spellStart"/>
+      <w:r>
+        <w:rPr>
+          <w:rFonts w:hint="eastAsia"/>
+          <w:color w:val="FF0000"/>
+        </w:rPr>
+        <w:t>docker_id</w:t>
+      </w:r>
+      <w:proofErr w:type="spellEnd"/>
+      <w:r>
+        <w:rPr>
+          <w:rFonts w:hint="eastAsia"/>
+          <w:color w:val="FF0000"/>
+        </w:rPr>
+        <w:t>為自己給的名稱</w:t>
+      </w:r>
+      <w:r>
+        <w:rPr>
+          <w:rFonts w:hint="eastAsia"/>
+          <w:color w:val="FF0000"/>
+        </w:rPr>
+        <w:t xml:space="preserve">ex: </w:t>
+      </w:r>
+      <w:proofErr w:type="spellStart"/>
+      <w:r>
+        <w:rPr>
+          <w:rFonts w:hint="eastAsia"/>
+          <w:color w:val="FF0000"/>
+        </w:rPr>
+        <w:t>docker</w:t>
+      </w:r>
+      <w:proofErr w:type="spellEnd"/>
+      <w:r>
+        <w:rPr>
+          <w:rFonts w:hint="eastAsia"/>
+          <w:color w:val="FF0000"/>
+        </w:rPr>
+        <w:t xml:space="preserve"> </w:t>
+      </w:r>
+      <w:r>
+        <w:rPr>
+          <w:color w:val="FF0000"/>
+        </w:rPr>
+        <w:t>build –</w:t>
+      </w:r>
+      <w:r>
+        <w:rPr>
+          <w:rFonts w:hint="eastAsia"/>
+          <w:color w:val="FF0000"/>
+        </w:rPr>
+        <w:t xml:space="preserve">t </w:t>
+      </w:r>
+      <w:proofErr w:type="spellStart"/>
+      <w:r>
+        <w:rPr>
+          <w:color w:val="FF0000"/>
+        </w:rPr>
+        <w:t>jason</w:t>
+      </w:r>
+      <w:proofErr w:type="spellEnd"/>
+      <w:r>
+        <w:rPr>
+          <w:rFonts w:hint="eastAsia"/>
+          <w:color w:val="FF0000"/>
+        </w:rPr>
+        <w:t>/</w:t>
+      </w:r>
+      <w:proofErr w:type="spellStart"/>
+      <w:proofErr w:type="gramStart"/>
+      <w:r>
+        <w:rPr>
+          <w:color w:val="FF0000"/>
+        </w:rPr>
+        <w:t>redis</w:t>
+      </w:r>
+      <w:r>
+        <w:rPr>
+          <w:rFonts w:hint="eastAsia"/>
+          <w:color w:val="FF0000"/>
+        </w:rPr>
+        <w:t>:</w:t>
+      </w:r>
+      <w:r>
+        <w:rPr>
+          <w:color w:val="FF0000"/>
+        </w:rPr>
+        <w:t>latest</w:t>
+      </w:r>
+      <w:proofErr w:type="spellEnd"/>
+      <w:proofErr w:type="gramEnd"/>
+      <w:r>
+        <w:rPr>
           <w:color w:val="FF0000"/>
         </w:rPr>
         <w:t>)</w:t>
+      </w:r>
+    </w:p>
+    <w:p>
+      <w:pPr>
+        <w:rPr>
+          <w:color w:val="FF0000"/>
+        </w:rPr>
+      </w:pPr>
+    </w:p>
+    <w:p>
+      <w:proofErr w:type="spellStart"/>
+      <w:r>
+        <w:rPr>
+          <w:sz w:val="28"/>
+        </w:rPr>
+        <w:t>docker</w:t>
+      </w:r>
+      <w:proofErr w:type="spellEnd"/>
+      <w:r>
+        <w:rPr>
+          <w:sz w:val="28"/>
+        </w:rPr>
+        <w:t xml:space="preserve"> run -p 50</w:t>
+      </w:r>
+      <w:r>
+        <w:rPr>
+          <w:rFonts w:hint="eastAsia"/>
+          <w:sz w:val="28"/>
+        </w:rPr>
+        <w:t>0</w:t>
+      </w:r>
+      <w:r>
+        <w:rPr>
+          <w:sz w:val="28"/>
+        </w:rPr>
+        <w:t xml:space="preserve">0:8080 </w:t>
+      </w:r>
+      <w:proofErr w:type="spellStart"/>
+      <w:r>
+        <w:rPr>
+          <w:sz w:val="28"/>
+        </w:rPr>
+        <w:t>stephengrider</w:t>
+      </w:r>
+      <w:proofErr w:type="spellEnd"/>
+      <w:r>
+        <w:rPr>
+          <w:sz w:val="28"/>
+        </w:rPr>
+        <w:t>/</w:t>
+      </w:r>
+      <w:proofErr w:type="spellStart"/>
+      <w:r>
+        <w:rPr>
+          <w:sz w:val="28"/>
+        </w:rPr>
+        <w:t>simpleweb</w:t>
+      </w:r>
+      <w:proofErr w:type="spellEnd"/>
+    </w:p>
+    <w:p>
+      <w:r>
+        <w:rPr>
+          <w:rFonts w:hint="eastAsia"/>
+        </w:rPr>
+        <w:t>=&gt;</w:t>
+      </w:r>
+      <w:r>
+        <w:rPr>
+          <w:rFonts w:hint="eastAsia"/>
+        </w:rPr>
+        <w:t>創建一個</w:t>
+      </w:r>
+      <w:proofErr w:type="spellStart"/>
+      <w:r>
+        <w:t>stephengrider</w:t>
+      </w:r>
+      <w:proofErr w:type="spellEnd"/>
+      <w:r>
+        <w:t>/</w:t>
+      </w:r>
+      <w:proofErr w:type="spellStart"/>
+      <w:r>
+        <w:t>simpleweb</w:t>
+      </w:r>
+      <w:proofErr w:type="spellEnd"/>
+      <w:r>
+        <w:rPr>
+          <w:rFonts w:hint="eastAsia"/>
+        </w:rPr>
+        <w:t>的</w:t>
+      </w:r>
+      <w:r>
+        <w:rPr>
+          <w:rFonts w:hint="eastAsia"/>
+        </w:rPr>
+        <w:t>container</w:t>
+      </w:r>
+      <w:r>
+        <w:rPr>
+          <w:rFonts w:hint="eastAsia"/>
+        </w:rPr>
+        <w:t>由</w:t>
+      </w:r>
+      <w:r>
+        <w:t>localhost:50</w:t>
+      </w:r>
+      <w:r>
+        <w:rPr>
+          <w:rFonts w:hint="eastAsia"/>
+        </w:rPr>
+        <w:t>0</w:t>
+      </w:r>
+      <w:r>
+        <w:t>0</w:t>
+      </w:r>
+      <w:r>
+        <w:t>映射到</w:t>
+      </w:r>
+      <w:proofErr w:type="spellStart"/>
+      <w:r>
+        <w:t>docker</w:t>
+      </w:r>
+      <w:proofErr w:type="spellEnd"/>
+      <w:r>
+        <w:t>的</w:t>
+      </w:r>
+      <w:r>
+        <w:t>8080</w:t>
+      </w:r>
+    </w:p>
+    <w:p>
+      <w:pPr>
+        <w:rPr>
+          <w:color w:val="FF0000"/>
+        </w:rPr>
+      </w:pPr>
+      <w:r>
+        <w:rPr>
+          <w:rFonts w:hint="eastAsia"/>
+          <w:color w:val="FF0000"/>
+        </w:rPr>
+        <w:t>(</w:t>
+      </w:r>
+      <w:r>
+        <w:rPr>
+          <w:rFonts w:hint="eastAsia"/>
+          <w:color w:val="FF0000"/>
+        </w:rPr>
+        <w:t>一樣可以用</w:t>
+      </w:r>
+      <w:proofErr w:type="gramStart"/>
+      <w:r>
+        <w:rPr>
+          <w:color w:val="FF0000"/>
+        </w:rPr>
+        <w:t>—</w:t>
+      </w:r>
+      <w:proofErr w:type="gramEnd"/>
+      <w:r>
+        <w:rPr>
+          <w:rFonts w:hint="eastAsia"/>
+          <w:color w:val="FF0000"/>
+        </w:rPr>
+        <w:t>name</w:t>
+      </w:r>
+      <w:r>
+        <w:rPr>
+          <w:rFonts w:hint="eastAsia"/>
+          <w:color w:val="FF0000"/>
+        </w:rPr>
+        <w:t>設定特定的</w:t>
+      </w:r>
+      <w:r>
+        <w:rPr>
+          <w:rFonts w:hint="eastAsia"/>
+          <w:color w:val="FF0000"/>
+        </w:rPr>
+        <w:t>container</w:t>
+      </w:r>
+      <w:r>
+        <w:rPr>
+          <w:rFonts w:hint="eastAsia"/>
+          <w:color w:val="FF0000"/>
+        </w:rPr>
+        <w:t>名稱</w:t>
+      </w:r>
+      <w:r>
+        <w:rPr>
+          <w:rFonts w:hint="eastAsia"/>
+          <w:color w:val="FF0000"/>
+        </w:rPr>
+        <w:t>)</w:t>
+      </w:r>
+    </w:p>
+    <w:p>
+      <w:pPr>
+        <w:rPr>
+          <w:color w:val="FF0000"/>
+        </w:rPr>
+      </w:pPr>
+    </w:p>
+    <w:p>
+      <w:pPr>
+        <w:rPr>
+          <w:sz w:val="28"/>
+        </w:rPr>
+      </w:pPr>
+      <w:proofErr w:type="spellStart"/>
+      <w:r>
+        <w:rPr>
+          <w:sz w:val="28"/>
+        </w:rPr>
+        <w:t>docker</w:t>
+      </w:r>
+      <w:proofErr w:type="spellEnd"/>
+      <w:r>
+        <w:rPr>
+          <w:sz w:val="28"/>
+        </w:rPr>
+        <w:t>-compose up –build</w:t>
+      </w:r>
+    </w:p>
+    <w:p>
+      <w:r>
+        <w:rPr>
+          <w:rFonts w:hint="eastAsia"/>
+        </w:rPr>
+        <w:t>=&gt;</w:t>
+      </w:r>
+      <w:r>
+        <w:rPr>
+          <w:rFonts w:hint="eastAsia"/>
+        </w:rPr>
+        <w:t>使用當前資料夾底下的</w:t>
+      </w:r>
+      <w:proofErr w:type="spellStart"/>
+      <w:r>
+        <w:rPr>
+          <w:rFonts w:hint="eastAsia"/>
+        </w:rPr>
+        <w:t>compser</w:t>
+      </w:r>
+      <w:proofErr w:type="spellEnd"/>
+      <w:r>
+        <w:rPr>
+          <w:rFonts w:hint="eastAsia"/>
+        </w:rPr>
+        <w:t>創建</w:t>
+      </w:r>
+      <w:r>
+        <w:rPr>
+          <w:rFonts w:hint="eastAsia"/>
+        </w:rPr>
+        <w:t>container</w:t>
+      </w:r>
+    </w:p>
+    <w:p>
+      <w:pPr>
+        <w:rPr>
+          <w:color w:val="FF0000"/>
+        </w:rPr>
+      </w:pPr>
+      <w:r>
+        <w:rPr>
+          <w:rFonts w:hint="eastAsia"/>
+          <w:color w:val="FF0000"/>
+        </w:rPr>
+        <w:t>(</w:t>
+      </w:r>
+      <w:r>
+        <w:rPr>
+          <w:rFonts w:hint="eastAsia"/>
+          <w:color w:val="FF0000"/>
+        </w:rPr>
+        <w:t>加上</w:t>
+      </w:r>
+      <w:proofErr w:type="gramStart"/>
+      <w:r>
+        <w:rPr>
+          <w:color w:val="FF0000"/>
+        </w:rPr>
+        <w:t>–</w:t>
+      </w:r>
+      <w:proofErr w:type="gramEnd"/>
+      <w:r>
+        <w:rPr>
+          <w:color w:val="FF0000"/>
+        </w:rPr>
+        <w:t>build</w:t>
+      </w:r>
+      <w:r>
+        <w:rPr>
+          <w:rFonts w:hint="eastAsia"/>
+          <w:color w:val="FF0000"/>
+        </w:rPr>
+        <w:t>會重新</w:t>
+      </w:r>
+      <w:proofErr w:type="gramStart"/>
+      <w:r>
+        <w:rPr>
+          <w:rFonts w:hint="eastAsia"/>
+          <w:color w:val="FF0000"/>
+        </w:rPr>
+        <w:t>建構若以建構過則</w:t>
+      </w:r>
+      <w:proofErr w:type="gramEnd"/>
+      <w:r>
+        <w:rPr>
+          <w:rFonts w:hint="eastAsia"/>
+          <w:color w:val="FF0000"/>
+        </w:rPr>
+        <w:t>不用加</w:t>
+      </w:r>
+      <w:r>
+        <w:rPr>
+          <w:rFonts w:hint="eastAsia"/>
+          <w:color w:val="FF0000"/>
+        </w:rPr>
+        <w:t>)</w:t>
+      </w:r>
+    </w:p>
+    <w:p>
+      <w:pPr>
+        <w:rPr>
+          <w:color w:val="FF0000"/>
+        </w:rPr>
+      </w:pPr>
+      <w:r>
+        <w:rPr>
+          <w:noProof/>
+          <w:color w:val="FF0000"/>
+        </w:rPr>
+        <w:drawing>
+          <wp:inline distT="0" distB="0" distL="0" distR="0" wp14:anchorId="5BAEA413" wp14:editId="66206400">
+            <wp:extent cx="5271557" cy="2250219"/>
+            <wp:effectExtent l="0" t="0" r="5715" b="0"/>
+            <wp:docPr id="1" name="圖片 1"/>
+            <wp:cNvGraphicFramePr>
+              <a:graphicFrameLocks xmlns:a="http://schemas.openxmlformats.org/drawingml/2006/main" noChangeAspect="1"/>
+            </wp:cNvGraphicFramePr>
+            <a:graphic xmlns:a="http://schemas.openxmlformats.org/drawingml/2006/main">
+              <a:graphicData uri="http://schemas.openxmlformats.org/drawingml/2006/picture">
+                <pic:pic xmlns:pic="http://schemas.openxmlformats.org/drawingml/2006/picture">
+                  <pic:nvPicPr>
+                    <pic:cNvPr id="1" name=""/>
+                    <pic:cNvPicPr/>
+                  </pic:nvPicPr>
+                  <pic:blipFill>
+                    <a:blip r:embed="rId4"/>
+                    <a:stretch>
+                      <a:fillRect/>
+                    </a:stretch>
+                  </pic:blipFill>
+                  <pic:spPr>
+                    <a:xfrm>
+                      <a:off x="0" y="0"/>
+                      <a:ext cx="5334999" cy="2277300"/>
+                    </a:xfrm>
+                    <a:prstGeom prst="rect">
+                      <a:avLst/>
+                    </a:prstGeom>
+                  </pic:spPr>
+                </pic:pic>
+              </a:graphicData>
+            </a:graphic>
+          </wp:inline>
+        </w:drawing>
+      </w:r>
+    </w:p>
+    <w:p>
+      <w:pPr>
+        <w:rPr>
+          <w:color w:val="FF0000"/>
+        </w:rPr>
+      </w:pPr>
+      <w:r>
+        <w:rPr>
+          <w:noProof/>
+          <w:color w:val="FF0000"/>
+        </w:rPr>
+        <w:lastRenderedPageBreak/>
+        <w:drawing>
+          <wp:inline distT="0" distB="0" distL="0" distR="0" wp14:anchorId="242A2AD0" wp14:editId="47143DE9">
+            <wp:extent cx="5279666" cy="1836420"/>
+            <wp:effectExtent l="0" t="0" r="0" b="0"/>
+            <wp:docPr id="2" name="圖片 2"/>
+            <wp:cNvGraphicFramePr>
+              <a:graphicFrameLocks xmlns:a="http://schemas.openxmlformats.org/drawingml/2006/main" noChangeAspect="1"/>
+            </wp:cNvGraphicFramePr>
+            <a:graphic xmlns:a="http://schemas.openxmlformats.org/drawingml/2006/main">
+              <a:graphicData uri="http://schemas.openxmlformats.org/drawingml/2006/picture">
+                <pic:pic xmlns:pic="http://schemas.openxmlformats.org/drawingml/2006/picture">
+                  <pic:nvPicPr>
+                    <pic:cNvPr id="1" name=""/>
+                    <pic:cNvPicPr/>
+                  </pic:nvPicPr>
+                  <pic:blipFill>
+                    <a:blip r:embed="rId5"/>
+                    <a:stretch>
+                      <a:fillRect/>
+                    </a:stretch>
+                  </pic:blipFill>
+                  <pic:spPr>
+                    <a:xfrm>
+                      <a:off x="0" y="0"/>
+                      <a:ext cx="5307061" cy="1845949"/>
+                    </a:xfrm>
+                    <a:prstGeom prst="rect">
+                      <a:avLst/>
+                    </a:prstGeom>
+                  </pic:spPr>
+                </pic:pic>
+              </a:graphicData>
+            </a:graphic>
+          </wp:inline>
+        </w:drawing>
       </w:r>
     </w:p>
     <w:sectPr>
